--- a/JAABA Instructions (Compute Canada).docx
+++ b/JAABA Instructions (Compute Canada).docx
@@ -250,14 +250,7 @@
           <w:rFonts w:cs="Lucida Console"/>
           <w:color w:val="000000"/>
         </w:rPr>
-        <w:t>'/project/6010970/code/JAABA/Classifiers/'</w:t>
-      </w:r>
-      <w:r>
-        <w:rPr>
-          <w:rFonts w:cs="Lucida Console"/>
-          <w:color w:val="000000"/>
-        </w:rPr>
-        <w:t>)</w:t>
+        <w:t>'/project/6010970/code/JAABA/Classifiers/')</w:t>
       </w:r>
       <w:r>
         <w:br/>
@@ -813,15 +806,73 @@
     </w:tbl>
     <w:p>
       <w:pPr>
-        <w:pStyle w:val="Heading3"/>
+        <w:spacing w:line="256" w:lineRule="auto"/>
       </w:pPr>
     </w:p>
     <w:p>
-      <w:r>
-        <w:t>-------------------------------------------------------------------NOT AVAILABLE YET---------------------------------------------</w:t>
-      </w:r>
+      <w:pPr>
+        <w:pStyle w:val="ListParagraph"/>
+        <w:numPr>
+          <w:ilvl w:val="0"/>
+          <w:numId w:val="1"/>
+        </w:numPr>
+        <w:spacing w:line="256" w:lineRule="auto"/>
+      </w:pPr>
       <w:bookmarkStart w:id="0" w:name="_GoBack"/>
       <w:bookmarkEnd w:id="0"/>
+      <w:r>
+        <w:rPr>
+          <w:b/>
+          <w:color w:val="FF0000"/>
+          <w:sz w:val="36"/>
+        </w:rPr>
+        <w:t>V</w:t>
+      </w:r>
+      <w:r>
+        <w:rPr>
+          <w:b/>
+          <w:color w:val="FF0000"/>
+          <w:sz w:val="36"/>
+        </w:rPr>
+        <w:t>ERY IMPORTANT</w:t>
+      </w:r>
+      <w:r>
+        <w:rPr>
+          <w:b/>
+          <w:color w:val="FF0000"/>
+          <w:sz w:val="36"/>
+        </w:rPr>
+        <w:br/>
+      </w:r>
+      <w:r>
+        <w:t>After having all data ready, write the following commands on putty</w:t>
+      </w:r>
+      <w:r>
+        <w:br/>
+      </w:r>
+      <w:proofErr w:type="spellStart"/>
+      <w:r>
+        <w:rPr>
+          <w:color w:val="FF0000"/>
+        </w:rPr>
+        <w:t>chmod</w:t>
+      </w:r>
+      <w:proofErr w:type="spellEnd"/>
+      <w:r>
+        <w:rPr>
+          <w:color w:val="FF0000"/>
+        </w:rPr>
+        <w:t xml:space="preserve"> -R 777 /project/6010970</w:t>
+      </w:r>
+      <w:r>
+        <w:br/>
+        <w:t>This will take some time, make sure you do this after every task is done.</w:t>
+      </w:r>
+    </w:p>
+    <w:p>
+      <w:r>
+        <w:t>-------------------------------------------------------------------NOT AVAILABLE YET---------------------------------------------</w:t>
+      </w:r>
     </w:p>
     <w:p>
       <w:pPr>
@@ -975,6 +1026,9 @@
       </w:r>
       <w:r>
         <w:br/>
+      </w:r>
+      <w:r>
+        <w:lastRenderedPageBreak/>
         <w:t>*</w:t>
       </w:r>
       <w:r>
@@ -1471,6 +1525,18 @@
   </w:num>
   <w:num w:numId="4">
     <w:abstractNumId w:val="3"/>
+  </w:num>
+  <w:num w:numId="5">
+    <w:abstractNumId w:val="1"/>
+    <w:lvlOverride w:ilvl="0"/>
+    <w:lvlOverride w:ilvl="1"/>
+    <w:lvlOverride w:ilvl="2"/>
+    <w:lvlOverride w:ilvl="3"/>
+    <w:lvlOverride w:ilvl="4"/>
+    <w:lvlOverride w:ilvl="5"/>
+    <w:lvlOverride w:ilvl="6"/>
+    <w:lvlOverride w:ilvl="7"/>
+    <w:lvlOverride w:ilvl="8"/>
   </w:num>
 </w:numbering>
 </file>
